--- a/ahwalPage/public/docGenerator/NoteVerbalArab.docx
+++ b/ahwalPage/public/docGenerator/NoteVerbalArab.docx
@@ -1131,7 +1131,7 @@
               <w:sz w:val="54"/>
               <w:szCs w:val="54"/>
             </w:rPr>
-            <w:t>The Consulate General of Republic of the Sudan in Jeddah</w:t>
+            <w:t>The Consulate General or Republic of Sudan in Jeddah</w:t>
           </w:r>
           <w:proofErr w:type="spellEnd"/>
         </w:p>

--- a/ahwalPage/public/docGenerator/NoteVerbalArab.docx
+++ b/ahwalPage/public/docGenerator/NoteVerbalArab.docx
@@ -1131,7 +1131,7 @@
               <w:sz w:val="54"/>
               <w:szCs w:val="54"/>
             </w:rPr>
-            <w:t>The Consulate General or Republic of Sudan in Jeddah</w:t>
+            <w:t> The Consulate General of Republic of the Sudan in Jeddah</w:t>
           </w:r>
           <w:proofErr w:type="spellEnd"/>
         </w:p>
